--- a/Analisi iniziali/analisi_requisiti.docx
+++ b/Analisi iniziali/analisi_requisiti.docx
@@ -9,41 +9,17 @@
           <w:b/>
           <w:bCs/>
           <w:color w:val="943634" w:themeColor="accent2" w:themeShade="BF"/>
-          <w:sz w:val="28"/>
-          <w:szCs w:val="28"/>
+          <w:sz w:val="24"/>
+          <w:szCs w:val="24"/>
         </w:rPr>
       </w:pPr>
       <w:r>
         <w:rPr>
           <w:i/>
           <w:iCs/>
-          <w:sz w:val="24"/>
-          <w:szCs w:val="24"/>
         </w:rPr>
         <w:t>Prova di ingresso A.S. 2022-2023</w:t>
       </w:r>
-      <w:r>
-        <w:rPr>
-          <w:b/>
-          <w:bCs/>
-          <w:color w:val="943634" w:themeColor="accent2" w:themeShade="BF"/>
-          <w:sz w:val="28"/>
-          <w:szCs w:val="28"/>
-        </w:rPr>
-        <w:br/>
-        <w:t>Analisi dei requisiti</w:t>
-      </w:r>
-    </w:p>
-    <w:p>
-      <w:pPr>
-        <w:rPr>
-          <w:b/>
-          <w:bCs/>
-          <w:color w:val="943634" w:themeColor="accent2" w:themeShade="BF"/>
-          <w:sz w:val="28"/>
-          <w:szCs w:val="28"/>
-        </w:rPr>
-      </w:pPr>
       <w:r>
         <w:rPr>
           <w:b/>
@@ -52,61 +28,12 @@
           <w:sz w:val="24"/>
           <w:szCs w:val="24"/>
         </w:rPr>
-        <w:t>Introduzione</w:t>
+        <w:br/>
+        <w:t>Analisi dei requisiti</w:t>
       </w:r>
     </w:p>
     <w:p>
-      <w:r>
-        <w:t>Viene richiesta</w:t>
-      </w:r>
-      <w:r>
-        <w:t>, come prova di ingresso per l’anno scolastico 2022-2023,</w:t>
-      </w:r>
-      <w:r>
-        <w:t xml:space="preserve"> </w:t>
-      </w:r>
-      <w:r>
-        <w:t>la creazione</w:t>
-      </w:r>
-      <w:r>
-        <w:t xml:space="preserve"> </w:t>
-      </w:r>
-      <w:r>
-        <w:t xml:space="preserve">di un semplice software che permetta </w:t>
-      </w:r>
-      <w:r>
-        <w:t>di capire</w:t>
-      </w:r>
-      <w:r>
-        <w:t xml:space="preserve"> </w:t>
-      </w:r>
-      <w:r>
-        <w:t>quale sia il migliore sistema di riscaldamento in questo momento</w:t>
-      </w:r>
-      <w:r>
-        <w:t xml:space="preserve"> storico</w:t>
-      </w:r>
-      <w:r>
-        <w:t>: dovrà andare a confrontare le varie caratteristiche di un sistema di riscaldamento esistente con quelle di un sistema di riscaldamento più nuovo, andando a considerare anche</w:t>
-      </w:r>
-      <w:r>
-        <w:t xml:space="preserve"> i prezzi delle materie prime, come energia elettrica e gas naturale, </w:t>
-      </w:r>
-      <w:r>
-        <w:t>ma anche i prezzi degli strumenti di riscaldamento stessi.</w:t>
-      </w:r>
-    </w:p>
-    <w:p>
-      <w:pPr>
-        <w:rPr>
-          <w:b/>
-          <w:bCs/>
-          <w:color w:val="943634" w:themeColor="accent2" w:themeShade="BF"/>
-          <w:sz w:val="28"/>
-          <w:szCs w:val="28"/>
-        </w:rPr>
-      </w:pPr>
-      <w:r>
+      <w:pPr>
         <w:rPr>
           <w:b/>
           <w:bCs/>
@@ -114,27 +41,106 @@
           <w:sz w:val="24"/>
           <w:szCs w:val="24"/>
         </w:rPr>
-        <w:t>A chi viene destinato il software?</w:t>
+      </w:pPr>
+      <w:r>
+        <w:rPr>
+          <w:b/>
+          <w:bCs/>
+          <w:color w:val="943634" w:themeColor="accent2" w:themeShade="BF"/>
+        </w:rPr>
+        <w:t>Introduzione</w:t>
       </w:r>
     </w:p>
     <w:p>
-      <w:r>
-        <w:t xml:space="preserve">Il software viene destinato a qualunque tipo di utente </w:t>
-      </w:r>
-      <w:r>
-        <w:t xml:space="preserve">che desideri risparmiare. È importante dire, comunque, che i dati </w:t>
-      </w:r>
-      <w:r>
-        <w:t xml:space="preserve">che verranno </w:t>
-      </w:r>
-      <w:r>
-        <w:t>presi in considerazione per la realizzazione del software non sono completamente esaustivi</w:t>
-      </w:r>
-      <w:r>
-        <w:t>, quindi non permettono di rendere il programma uno strumento in cui affidarsi in qualunque tipo di caso</w:t>
-      </w:r>
-      <w:r>
-        <w:t>: nei successivi paragrafi questa questione sarà meglio approfondita.</w:t>
+      <w:pPr>
+        <w:rPr>
+          <w:sz w:val="20"/>
+          <w:szCs w:val="20"/>
+        </w:rPr>
+      </w:pPr>
+      <w:r>
+        <w:rPr>
+          <w:sz w:val="20"/>
+          <w:szCs w:val="20"/>
+        </w:rPr>
+        <w:t>Viene richiesta</w:t>
+      </w:r>
+      <w:r>
+        <w:rPr>
+          <w:sz w:val="20"/>
+          <w:szCs w:val="20"/>
+        </w:rPr>
+        <w:t>, come prova di ingresso per l’anno scolastico 2022-2023,</w:t>
+      </w:r>
+      <w:r>
+        <w:rPr>
+          <w:sz w:val="20"/>
+          <w:szCs w:val="20"/>
+        </w:rPr>
+        <w:t xml:space="preserve"> </w:t>
+      </w:r>
+      <w:r>
+        <w:rPr>
+          <w:sz w:val="20"/>
+          <w:szCs w:val="20"/>
+        </w:rPr>
+        <w:t xml:space="preserve">la creazione </w:t>
+      </w:r>
+      <w:r>
+        <w:rPr>
+          <w:sz w:val="20"/>
+          <w:szCs w:val="20"/>
+        </w:rPr>
+        <w:t xml:space="preserve">di un semplice software che permetta </w:t>
+      </w:r>
+      <w:r>
+        <w:rPr>
+          <w:sz w:val="20"/>
+          <w:szCs w:val="20"/>
+        </w:rPr>
+        <w:t>di capire</w:t>
+      </w:r>
+      <w:r>
+        <w:rPr>
+          <w:sz w:val="20"/>
+          <w:szCs w:val="20"/>
+        </w:rPr>
+        <w:t xml:space="preserve"> </w:t>
+      </w:r>
+      <w:r>
+        <w:rPr>
+          <w:sz w:val="20"/>
+          <w:szCs w:val="20"/>
+        </w:rPr>
+        <w:t>quale sia il migliore sistema di riscaldamento in questo momento</w:t>
+      </w:r>
+      <w:r>
+        <w:rPr>
+          <w:sz w:val="20"/>
+          <w:szCs w:val="20"/>
+        </w:rPr>
+        <w:t xml:space="preserve"> storico</w:t>
+      </w:r>
+      <w:r>
+        <w:rPr>
+          <w:sz w:val="20"/>
+          <w:szCs w:val="20"/>
+        </w:rPr>
+        <w:t>: dovrà andare a confrontare le varie caratteristiche di un sistema di riscaldamento esistente con quelle di un sistema di riscaldamento più nuovo, andando a considerare anche</w:t>
+      </w:r>
+      <w:r>
+        <w:rPr>
+          <w:sz w:val="20"/>
+          <w:szCs w:val="20"/>
+        </w:rPr>
+        <w:t xml:space="preserve"> i prezzi delle materie prime, come energia elettrica e gas naturale, </w:t>
+      </w:r>
+      <w:r>
+        <w:rPr>
+          <w:sz w:val="20"/>
+          <w:szCs w:val="20"/>
+        </w:rPr>
+        <w:t>ma anche i prezzi degli strumenti di riscaldamento stessi.</w:t>
       </w:r>
     </w:p>
     <w:p>
@@ -152,47 +158,120 @@
           <w:b/>
           <w:bCs/>
           <w:color w:val="943634" w:themeColor="accent2" w:themeShade="BF"/>
-          <w:sz w:val="24"/>
-          <w:szCs w:val="24"/>
-        </w:rPr>
-        <w:t xml:space="preserve">Dati </w:t>
-      </w:r>
-      <w:r>
+        </w:rPr>
+        <w:t>A chi viene destinato il software?</w:t>
+      </w:r>
+    </w:p>
+    <w:p>
+      <w:pPr>
+        <w:rPr>
+          <w:sz w:val="20"/>
+          <w:szCs w:val="20"/>
+        </w:rPr>
+      </w:pPr>
+      <w:r>
+        <w:rPr>
+          <w:sz w:val="20"/>
+          <w:szCs w:val="20"/>
+        </w:rPr>
+        <w:t xml:space="preserve">Il software viene destinato a qualunque tipo di utente </w:t>
+      </w:r>
+      <w:r>
+        <w:rPr>
+          <w:sz w:val="20"/>
+          <w:szCs w:val="20"/>
+        </w:rPr>
+        <w:t xml:space="preserve">che desideri risparmiare. È importante dire, comunque, che i dati </w:t>
+      </w:r>
+      <w:r>
+        <w:rPr>
+          <w:sz w:val="20"/>
+          <w:szCs w:val="20"/>
+        </w:rPr>
+        <w:t xml:space="preserve">che verranno </w:t>
+      </w:r>
+      <w:r>
+        <w:rPr>
+          <w:sz w:val="20"/>
+          <w:szCs w:val="20"/>
+        </w:rPr>
+        <w:t>presi in considerazione per la realizzazione del software non sono completamente esaustivi</w:t>
+      </w:r>
+      <w:r>
+        <w:rPr>
+          <w:sz w:val="20"/>
+          <w:szCs w:val="20"/>
+        </w:rPr>
+        <w:t>, quindi non permettono di rendere il programma uno strumento in cui affidarsi in qualunque tipo di caso</w:t>
+      </w:r>
+      <w:r>
+        <w:rPr>
+          <w:sz w:val="20"/>
+          <w:szCs w:val="20"/>
+        </w:rPr>
+        <w:t>: nei successivi paragrafi questa questione sarà meglio approfondita.</w:t>
+      </w:r>
+    </w:p>
+    <w:p>
+      <w:pPr>
         <w:rPr>
           <w:b/>
           <w:bCs/>
           <w:color w:val="943634" w:themeColor="accent2" w:themeShade="BF"/>
-          <w:sz w:val="24"/>
-          <w:szCs w:val="24"/>
-        </w:rPr>
-        <w:t>da tenere</w:t>
-      </w:r>
+        </w:rPr>
+      </w:pPr>
       <w:r>
         <w:rPr>
           <w:b/>
           <w:bCs/>
           <w:color w:val="943634" w:themeColor="accent2" w:themeShade="BF"/>
-          <w:sz w:val="24"/>
-          <w:szCs w:val="24"/>
-        </w:rPr>
-        <w:t xml:space="preserve"> </w:t>
+        </w:rPr>
+        <w:t xml:space="preserve">Dati </w:t>
       </w:r>
       <w:r>
         <w:rPr>
           <w:b/>
           <w:bCs/>
           <w:color w:val="943634" w:themeColor="accent2" w:themeShade="BF"/>
-          <w:sz w:val="24"/>
-          <w:szCs w:val="24"/>
+        </w:rPr>
+        <w:t>da tenere</w:t>
+      </w:r>
+      <w:r>
+        <w:rPr>
+          <w:b/>
+          <w:bCs/>
+          <w:color w:val="943634" w:themeColor="accent2" w:themeShade="BF"/>
+        </w:rPr>
+        <w:t xml:space="preserve"> </w:t>
+      </w:r>
+      <w:r>
+        <w:rPr>
+          <w:b/>
+          <w:bCs/>
+          <w:color w:val="943634" w:themeColor="accent2" w:themeShade="BF"/>
         </w:rPr>
         <w:t>in considerazione</w:t>
       </w:r>
     </w:p>
     <w:p>
-      <w:r>
+      <w:pPr>
+        <w:rPr>
+          <w:sz w:val="20"/>
+          <w:szCs w:val="20"/>
+        </w:rPr>
+      </w:pPr>
+      <w:r>
+        <w:rPr>
+          <w:sz w:val="20"/>
+          <w:szCs w:val="20"/>
+        </w:rPr>
         <w:t xml:space="preserve">Insieme alla consegna, sono state fornite alcune informazioni </w:t>
       </w:r>
       <w:r>
+        <w:rPr>
+          <w:sz w:val="20"/>
+          <w:szCs w:val="20"/>
+        </w:rPr>
         <w:t>per lo svolgimento del progetto: sono indicative, per permettere uno sviluppo più veloce del software.</w:t>
       </w:r>
     </w:p>
@@ -203,8 +282,16 @@
           <w:ilvl w:val="0"/>
           <w:numId w:val="10"/>
         </w:numPr>
-      </w:pPr>
-      <w:r>
+        <w:rPr>
+          <w:sz w:val="20"/>
+          <w:szCs w:val="20"/>
+        </w:rPr>
+      </w:pPr>
+      <w:r>
+        <w:rPr>
+          <w:sz w:val="20"/>
+          <w:szCs w:val="20"/>
+        </w:rPr>
         <w:t>Consumo annuo medio di energia elettrica di una famiglia: 2700 kWh</w:t>
       </w:r>
     </w:p>
@@ -215,8 +302,16 @@
           <w:ilvl w:val="0"/>
           <w:numId w:val="10"/>
         </w:numPr>
-      </w:pPr>
-      <w:r>
+        <w:rPr>
+          <w:sz w:val="20"/>
+          <w:szCs w:val="20"/>
+        </w:rPr>
+      </w:pPr>
+      <w:r>
+        <w:rPr>
+          <w:sz w:val="20"/>
+          <w:szCs w:val="20"/>
+        </w:rPr>
         <w:t>Consumo annuo medio di gas di una famiglia: 1300 SMC</w:t>
       </w:r>
     </w:p>
@@ -227,8 +322,16 @@
           <w:ilvl w:val="0"/>
           <w:numId w:val="10"/>
         </w:numPr>
-      </w:pPr>
-      <w:r>
+        <w:rPr>
+          <w:sz w:val="20"/>
+          <w:szCs w:val="20"/>
+        </w:rPr>
+      </w:pPr>
+      <w:r>
+        <w:rPr>
+          <w:sz w:val="20"/>
+          <w:szCs w:val="20"/>
+        </w:rPr>
         <w:t>Potere calorifero di un metro cubo standard di gas: 10,7 kWh</w:t>
       </w:r>
     </w:p>
@@ -239,11 +342,23 @@
           <w:ilvl w:val="0"/>
           <w:numId w:val="10"/>
         </w:numPr>
-      </w:pPr>
-      <w:r>
+        <w:rPr>
+          <w:sz w:val="20"/>
+          <w:szCs w:val="20"/>
+        </w:rPr>
+      </w:pPr>
+      <w:r>
+        <w:rPr>
+          <w:sz w:val="20"/>
+          <w:szCs w:val="20"/>
+        </w:rPr>
         <w:t>Mezzi di riscaldamento e relativo rendimento</w:t>
       </w:r>
       <w:r>
+        <w:rPr>
+          <w:sz w:val="20"/>
+          <w:szCs w:val="20"/>
+        </w:rPr>
         <w:t>:</w:t>
       </w:r>
     </w:p>
@@ -255,8 +370,8 @@
         <w:tblLook w:val="04A0" w:firstRow="1" w:lastRow="0" w:firstColumn="1" w:lastColumn="0" w:noHBand="0" w:noVBand="1"/>
       </w:tblPr>
       <w:tblGrid>
-        <w:gridCol w:w="3045"/>
-        <w:gridCol w:w="1344"/>
+        <w:gridCol w:w="2788"/>
+        <w:gridCol w:w="1241"/>
       </w:tblGrid>
       <w:tr>
         <w:trPr>
@@ -271,12 +386,16 @@
               <w:rPr>
                 <w:b/>
                 <w:bCs/>
+                <w:sz w:val="20"/>
+                <w:szCs w:val="20"/>
               </w:rPr>
             </w:pPr>
             <w:r>
               <w:rPr>
                 <w:b/>
                 <w:bCs/>
+                <w:sz w:val="20"/>
+                <w:szCs w:val="20"/>
               </w:rPr>
               <w:t xml:space="preserve">Tipo di </w:t>
             </w:r>
@@ -284,6 +403,8 @@
               <w:rPr>
                 <w:b/>
                 <w:bCs/>
+                <w:sz w:val="20"/>
+                <w:szCs w:val="20"/>
               </w:rPr>
               <w:t>mezzo</w:t>
             </w:r>
@@ -291,6 +412,8 @@
               <w:rPr>
                 <w:b/>
                 <w:bCs/>
+                <w:sz w:val="20"/>
+                <w:szCs w:val="20"/>
               </w:rPr>
               <w:t xml:space="preserve"> di riscaldamento</w:t>
             </w:r>
@@ -305,12 +428,16 @@
               <w:rPr>
                 <w:b/>
                 <w:bCs/>
+                <w:sz w:val="20"/>
+                <w:szCs w:val="20"/>
               </w:rPr>
             </w:pPr>
             <w:r>
               <w:rPr>
                 <w:b/>
                 <w:bCs/>
+                <w:sz w:val="20"/>
+                <w:szCs w:val="20"/>
               </w:rPr>
               <w:t>Rendimento</w:t>
             </w:r>
@@ -326,7 +453,17 @@
             <w:tcW w:w="0" w:type="auto"/>
           </w:tcPr>
           <w:p>
+            <w:pPr>
+              <w:rPr>
+                <w:sz w:val="20"/>
+                <w:szCs w:val="20"/>
+              </w:rPr>
+            </w:pPr>
             <w:r>
+              <w:rPr>
+                <w:sz w:val="20"/>
+                <w:szCs w:val="20"/>
+              </w:rPr>
               <w:t>Caldaia tradizionale</w:t>
             </w:r>
           </w:p>
@@ -336,7 +473,17 @@
             <w:tcW w:w="0" w:type="auto"/>
           </w:tcPr>
           <w:p>
+            <w:pPr>
+              <w:rPr>
+                <w:sz w:val="20"/>
+                <w:szCs w:val="20"/>
+              </w:rPr>
+            </w:pPr>
             <w:r>
+              <w:rPr>
+                <w:sz w:val="20"/>
+                <w:szCs w:val="20"/>
+              </w:rPr>
               <w:t>0,9</w:t>
             </w:r>
           </w:p>
@@ -351,7 +498,17 @@
             <w:tcW w:w="0" w:type="auto"/>
           </w:tcPr>
           <w:p>
+            <w:pPr>
+              <w:rPr>
+                <w:sz w:val="20"/>
+                <w:szCs w:val="20"/>
+              </w:rPr>
+            </w:pPr>
             <w:r>
+              <w:rPr>
+                <w:sz w:val="20"/>
+                <w:szCs w:val="20"/>
+              </w:rPr>
               <w:t>Caldaia a condensazione</w:t>
             </w:r>
           </w:p>
@@ -361,7 +518,17 @@
             <w:tcW w:w="0" w:type="auto"/>
           </w:tcPr>
           <w:p>
+            <w:pPr>
+              <w:rPr>
+                <w:sz w:val="20"/>
+                <w:szCs w:val="20"/>
+              </w:rPr>
+            </w:pPr>
             <w:r>
+              <w:rPr>
+                <w:sz w:val="20"/>
+                <w:szCs w:val="20"/>
+              </w:rPr>
               <w:t>1</w:t>
             </w:r>
           </w:p>
@@ -376,7 +543,17 @@
             <w:tcW w:w="0" w:type="auto"/>
           </w:tcPr>
           <w:p>
+            <w:pPr>
+              <w:rPr>
+                <w:sz w:val="20"/>
+                <w:szCs w:val="20"/>
+              </w:rPr>
+            </w:pPr>
             <w:r>
+              <w:rPr>
+                <w:sz w:val="20"/>
+                <w:szCs w:val="20"/>
+              </w:rPr>
               <w:t>Stufa elettrica</w:t>
             </w:r>
           </w:p>
@@ -386,7 +563,17 @@
             <w:tcW w:w="0" w:type="auto"/>
           </w:tcPr>
           <w:p>
+            <w:pPr>
+              <w:rPr>
+                <w:sz w:val="20"/>
+                <w:szCs w:val="20"/>
+              </w:rPr>
+            </w:pPr>
             <w:r>
+              <w:rPr>
+                <w:sz w:val="20"/>
+                <w:szCs w:val="20"/>
+              </w:rPr>
               <w:t>1</w:t>
             </w:r>
           </w:p>
@@ -401,7 +588,17 @@
             <w:tcW w:w="0" w:type="auto"/>
           </w:tcPr>
           <w:p>
+            <w:pPr>
+              <w:rPr>
+                <w:sz w:val="20"/>
+                <w:szCs w:val="20"/>
+              </w:rPr>
+            </w:pPr>
             <w:r>
+              <w:rPr>
+                <w:sz w:val="20"/>
+                <w:szCs w:val="20"/>
+              </w:rPr>
               <w:t>Pompa di calore economica</w:t>
             </w:r>
           </w:p>
@@ -411,7 +608,17 @@
             <w:tcW w:w="0" w:type="auto"/>
           </w:tcPr>
           <w:p>
+            <w:pPr>
+              <w:rPr>
+                <w:sz w:val="20"/>
+                <w:szCs w:val="20"/>
+              </w:rPr>
+            </w:pPr>
             <w:r>
+              <w:rPr>
+                <w:sz w:val="20"/>
+                <w:szCs w:val="20"/>
+              </w:rPr>
               <w:t>2,8</w:t>
             </w:r>
           </w:p>
@@ -426,7 +633,17 @@
             <w:tcW w:w="0" w:type="auto"/>
           </w:tcPr>
           <w:p>
+            <w:pPr>
+              <w:rPr>
+                <w:sz w:val="20"/>
+                <w:szCs w:val="20"/>
+              </w:rPr>
+            </w:pPr>
             <w:r>
+              <w:rPr>
+                <w:sz w:val="20"/>
+                <w:szCs w:val="20"/>
+              </w:rPr>
               <w:t>Pompa di calore di buon livello</w:t>
             </w:r>
           </w:p>
@@ -436,7 +653,17 @@
             <w:tcW w:w="0" w:type="auto"/>
           </w:tcPr>
           <w:p>
+            <w:pPr>
+              <w:rPr>
+                <w:sz w:val="20"/>
+                <w:szCs w:val="20"/>
+              </w:rPr>
+            </w:pPr>
             <w:r>
+              <w:rPr>
+                <w:sz w:val="20"/>
+                <w:szCs w:val="20"/>
+              </w:rPr>
               <w:t>3,6</w:t>
             </w:r>
           </w:p>
@@ -451,8 +678,16 @@
           <w:numId w:val="10"/>
         </w:numPr>
         <w:spacing w:before="240"/>
-      </w:pPr>
-      <w:r>
+        <w:rPr>
+          <w:sz w:val="20"/>
+          <w:szCs w:val="20"/>
+        </w:rPr>
+      </w:pPr>
+      <w:r>
+        <w:rPr>
+          <w:sz w:val="20"/>
+          <w:szCs w:val="20"/>
+        </w:rPr>
         <w:t>Componenti della bolletta del gas:</w:t>
       </w:r>
     </w:p>
@@ -463,17 +698,37 @@
           <w:ilvl w:val="0"/>
           <w:numId w:val="3"/>
         </w:numPr>
-      </w:pPr>
-      <w:r>
+        <w:rPr>
+          <w:sz w:val="20"/>
+          <w:szCs w:val="20"/>
+        </w:rPr>
+      </w:pPr>
+      <w:r>
+        <w:rPr>
+          <w:sz w:val="20"/>
+          <w:szCs w:val="20"/>
+        </w:rPr>
         <w:t>Spesa per la materia gas</w:t>
       </w:r>
       <w:r>
+        <w:rPr>
+          <w:sz w:val="20"/>
+          <w:szCs w:val="20"/>
+        </w:rPr>
         <w:t xml:space="preserve"> </w:t>
       </w:r>
       <w:r>
+        <w:rPr>
+          <w:sz w:val="20"/>
+          <w:szCs w:val="20"/>
+        </w:rPr>
         <w:sym w:font="Wingdings" w:char="F0E0"/>
       </w:r>
       <w:r>
+        <w:rPr>
+          <w:sz w:val="20"/>
+          <w:szCs w:val="20"/>
+        </w:rPr>
         <w:t xml:space="preserve"> dipende dalle tariffe e dai consumi</w:t>
       </w:r>
     </w:p>
@@ -484,23 +739,51 @@
           <w:ilvl w:val="0"/>
           <w:numId w:val="3"/>
         </w:numPr>
-      </w:pPr>
-      <w:r>
+        <w:rPr>
+          <w:sz w:val="20"/>
+          <w:szCs w:val="20"/>
+        </w:rPr>
+      </w:pPr>
+      <w:r>
+        <w:rPr>
+          <w:sz w:val="20"/>
+          <w:szCs w:val="20"/>
+        </w:rPr>
         <w:t>Spesa per trasporto e gestione del contatore</w:t>
       </w:r>
       <w:r>
+        <w:rPr>
+          <w:sz w:val="20"/>
+          <w:szCs w:val="20"/>
+        </w:rPr>
         <w:t xml:space="preserve"> </w:t>
       </w:r>
       <w:r>
+        <w:rPr>
+          <w:sz w:val="20"/>
+          <w:szCs w:val="20"/>
+        </w:rPr>
         <w:sym w:font="Wingdings" w:char="F0E0"/>
       </w:r>
       <w:r>
+        <w:rPr>
+          <w:sz w:val="20"/>
+          <w:szCs w:val="20"/>
+        </w:rPr>
         <w:t xml:space="preserve"> 8 euro mensili </w:t>
       </w:r>
       <w:r>
+        <w:rPr>
+          <w:sz w:val="20"/>
+          <w:szCs w:val="20"/>
+        </w:rPr>
         <w:sym w:font="Wingdings" w:char="F0E0"/>
       </w:r>
       <w:r>
+        <w:rPr>
+          <w:sz w:val="20"/>
+          <w:szCs w:val="20"/>
+        </w:rPr>
         <w:t xml:space="preserve"> 96 euro annuali</w:t>
       </w:r>
     </w:p>
@@ -511,17 +794,37 @@
           <w:ilvl w:val="0"/>
           <w:numId w:val="3"/>
         </w:numPr>
-      </w:pPr>
-      <w:r>
+        <w:rPr>
+          <w:sz w:val="20"/>
+          <w:szCs w:val="20"/>
+        </w:rPr>
+      </w:pPr>
+      <w:r>
+        <w:rPr>
+          <w:sz w:val="20"/>
+          <w:szCs w:val="20"/>
+        </w:rPr>
         <w:t>Spesa per oneri di sistema</w:t>
       </w:r>
       <w:r>
+        <w:rPr>
+          <w:sz w:val="20"/>
+          <w:szCs w:val="20"/>
+        </w:rPr>
         <w:t xml:space="preserve"> </w:t>
       </w:r>
       <w:r>
+        <w:rPr>
+          <w:sz w:val="20"/>
+          <w:szCs w:val="20"/>
+        </w:rPr>
         <w:sym w:font="Wingdings" w:char="F0E0"/>
       </w:r>
       <w:r>
+        <w:rPr>
+          <w:sz w:val="20"/>
+          <w:szCs w:val="20"/>
+        </w:rPr>
         <w:t xml:space="preserve"> 47 euro annui.</w:t>
       </w:r>
     </w:p>
@@ -532,17 +835,30 @@
           <w:ilvl w:val="0"/>
           <w:numId w:val="3"/>
         </w:numPr>
-      </w:pPr>
-      <w:r>
-        <w:t>Spesa fissa per la vendita del gas (QVD)</w:t>
-      </w:r>
-      <w:r>
-        <w:t xml:space="preserve"> </w:t>
-      </w:r>
-      <w:r>
+        <w:rPr>
+          <w:sz w:val="20"/>
+          <w:szCs w:val="20"/>
+        </w:rPr>
+      </w:pPr>
+      <w:r>
+        <w:rPr>
+          <w:sz w:val="20"/>
+          <w:szCs w:val="20"/>
+        </w:rPr>
+        <w:t xml:space="preserve">Spesa fissa per la vendita del gas (QVD) </w:t>
+      </w:r>
+      <w:r>
+        <w:rPr>
+          <w:sz w:val="20"/>
+          <w:szCs w:val="20"/>
+        </w:rPr>
         <w:sym w:font="Wingdings" w:char="F0E0"/>
       </w:r>
       <w:r>
+        <w:rPr>
+          <w:sz w:val="20"/>
+          <w:szCs w:val="20"/>
+        </w:rPr>
         <w:t xml:space="preserve"> 70 euro annui.</w:t>
       </w:r>
     </w:p>
@@ -553,11 +869,23 @@
           <w:ilvl w:val="0"/>
           <w:numId w:val="10"/>
         </w:numPr>
-      </w:pPr>
-      <w:r>
+        <w:rPr>
+          <w:sz w:val="20"/>
+          <w:szCs w:val="20"/>
+        </w:rPr>
+      </w:pPr>
+      <w:r>
+        <w:rPr>
+          <w:sz w:val="20"/>
+          <w:szCs w:val="20"/>
+        </w:rPr>
         <w:t>Prezzo del gas (un anno fa): 0,5 €/SM</w:t>
       </w:r>
       <w:r>
+        <w:rPr>
+          <w:sz w:val="20"/>
+          <w:szCs w:val="20"/>
+        </w:rPr>
         <w:t>C</w:t>
       </w:r>
     </w:p>
@@ -568,16 +896,38 @@
           <w:ilvl w:val="0"/>
           <w:numId w:val="10"/>
         </w:numPr>
-      </w:pPr>
-      <w:r>
+        <w:rPr>
+          <w:sz w:val="20"/>
+          <w:szCs w:val="20"/>
+        </w:rPr>
+      </w:pPr>
+      <w:r>
+        <w:rPr>
+          <w:sz w:val="20"/>
+          <w:szCs w:val="20"/>
+        </w:rPr>
         <w:t>Prezzo energia elettrica (un anno fa): 0,3 €/kWh</w:t>
       </w:r>
     </w:p>
     <w:p>
-      <w:r>
+      <w:pPr>
+        <w:rPr>
+          <w:sz w:val="20"/>
+          <w:szCs w:val="20"/>
+        </w:rPr>
+      </w:pPr>
+      <w:r>
+        <w:rPr>
+          <w:sz w:val="20"/>
+          <w:szCs w:val="20"/>
+        </w:rPr>
         <w:t>Per il conteggio delle spese della materia energia elettrica e gas si stabilisce che vengano escluse le accise.</w:t>
       </w:r>
       <w:r>
+        <w:rPr>
+          <w:sz w:val="20"/>
+          <w:szCs w:val="20"/>
+        </w:rPr>
         <w:br/>
       </w:r>
     </w:p>
@@ -587,8 +937,6 @@
           <w:b/>
           <w:bCs/>
           <w:color w:val="943634" w:themeColor="accent2" w:themeShade="BF"/>
-          <w:sz w:val="24"/>
-          <w:szCs w:val="24"/>
         </w:rPr>
       </w:pPr>
       <w:r>
@@ -596,25 +944,22 @@
           <w:b/>
           <w:bCs/>
           <w:color w:val="943634" w:themeColor="accent2" w:themeShade="BF"/>
-          <w:sz w:val="24"/>
-          <w:szCs w:val="24"/>
-        </w:rPr>
-        <w:lastRenderedPageBreak/>
-        <w:t xml:space="preserve">Dati </w:t>
-      </w:r>
-      <w:r>
-        <w:rPr>
-          <w:b/>
-          <w:bCs/>
-          <w:color w:val="943634" w:themeColor="accent2" w:themeShade="BF"/>
-          <w:sz w:val="24"/>
-          <w:szCs w:val="24"/>
-        </w:rPr>
-        <w:t>trovati</w:t>
+        </w:rPr>
+        <w:t>Dati trovati</w:t>
       </w:r>
     </w:p>
     <w:p>
-      <w:r>
+      <w:pPr>
+        <w:rPr>
+          <w:sz w:val="20"/>
+          <w:szCs w:val="20"/>
+        </w:rPr>
+      </w:pPr>
+      <w:r>
+        <w:rPr>
+          <w:sz w:val="20"/>
+          <w:szCs w:val="20"/>
+        </w:rPr>
         <w:t xml:space="preserve">Insieme alla consegna, sono state fornite alcune informazioni sui vari strumenti che permettono il riscaldamento, il consumo medio di energia elettrica e gas di una famiglia, insieme a </w:t>
       </w:r>
     </w:p>
@@ -625,15 +970,18 @@
           <w:ilvl w:val="0"/>
           <w:numId w:val="11"/>
         </w:numPr>
-      </w:pPr>
-      <w:r>
-        <w:t xml:space="preserve">Prezzo del gas (oggi): </w:t>
-      </w:r>
-      <w:r>
-        <w:t xml:space="preserve">1,049988 </w:t>
-      </w:r>
-      <w:r>
-        <w:t>€/SMC</w:t>
+        <w:rPr>
+          <w:sz w:val="20"/>
+          <w:szCs w:val="20"/>
+        </w:rPr>
+      </w:pPr>
+      <w:r>
+        <w:rPr>
+          <w:sz w:val="20"/>
+          <w:szCs w:val="20"/>
+        </w:rPr>
+        <w:lastRenderedPageBreak/>
+        <w:t>Prezzo del gas (oggi): 1,049988 €/SMC</w:t>
       </w:r>
     </w:p>
     <w:p>
@@ -643,9 +991,32 @@
           <w:ilvl w:val="0"/>
           <w:numId w:val="11"/>
         </w:numPr>
-      </w:pPr>
-      <w:r>
+        <w:rPr>
+          <w:sz w:val="20"/>
+          <w:szCs w:val="20"/>
+        </w:rPr>
+      </w:pPr>
+      <w:r>
+        <w:rPr>
+          <w:sz w:val="20"/>
+          <w:szCs w:val="20"/>
+        </w:rPr>
         <w:t xml:space="preserve">Prezzo energia elettrica (oggi): </w:t>
+      </w:r>
+    </w:p>
+    <w:p>
+      <w:pPr>
+        <w:rPr>
+          <w:sz w:val="20"/>
+          <w:szCs w:val="20"/>
+        </w:rPr>
+      </w:pPr>
+      <w:r>
+        <w:rPr>
+          <w:sz w:val="20"/>
+          <w:szCs w:val="20"/>
+        </w:rPr>
+        <w:t>Algoritmo utilizzato per l</w:t>
       </w:r>
     </w:p>
     <w:p>
@@ -654,8 +1025,6 @@
           <w:b/>
           <w:bCs/>
           <w:color w:val="943634" w:themeColor="accent2" w:themeShade="BF"/>
-          <w:sz w:val="24"/>
-          <w:szCs w:val="24"/>
         </w:rPr>
       </w:pPr>
       <w:r>
@@ -663,17 +1032,61 @@
           <w:b/>
           <w:bCs/>
           <w:color w:val="943634" w:themeColor="accent2" w:themeShade="BF"/>
-          <w:sz w:val="24"/>
-          <w:szCs w:val="24"/>
         </w:rPr>
         <w:t>Requisiti hardware e software</w:t>
       </w:r>
     </w:p>
     <w:p>
-      <w:r>
-        <w:t>Il software verrà realizzato attraverso una CLI (command line interface), quindi richiederà solamente un sistema operativo Windows o Linux. Come requisiti hardware, invece, viene richiesta una tastiera</w:t>
-      </w:r>
-      <w:r>
+      <w:pPr>
+        <w:rPr>
+          <w:sz w:val="20"/>
+          <w:szCs w:val="20"/>
+        </w:rPr>
+      </w:pPr>
+      <w:r>
+        <w:rPr>
+          <w:sz w:val="20"/>
+          <w:szCs w:val="20"/>
+        </w:rPr>
+        <w:t>Il software verrà realizzato attraverso una CLI (</w:t>
+      </w:r>
+      <w:proofErr w:type="spellStart"/>
+      <w:r>
+        <w:rPr>
+          <w:sz w:val="20"/>
+          <w:szCs w:val="20"/>
+        </w:rPr>
+        <w:t>command</w:t>
+      </w:r>
+      <w:proofErr w:type="spellEnd"/>
+      <w:r>
+        <w:rPr>
+          <w:sz w:val="20"/>
+          <w:szCs w:val="20"/>
+        </w:rPr>
+        <w:t xml:space="preserve"> line </w:t>
+      </w:r>
+      <w:proofErr w:type="spellStart"/>
+      <w:r>
+        <w:rPr>
+          <w:sz w:val="20"/>
+          <w:szCs w:val="20"/>
+        </w:rPr>
+        <w:t>interface</w:t>
+      </w:r>
+      <w:proofErr w:type="spellEnd"/>
+      <w:r>
+        <w:rPr>
+          <w:sz w:val="20"/>
+          <w:szCs w:val="20"/>
+        </w:rPr>
+        <w:t>), quindi richiederà solamente un sistema operativo Windows o Linux. Come requisiti hardware, invece, viene richiesta una tastiera</w:t>
+      </w:r>
+      <w:r>
+        <w:rPr>
+          <w:sz w:val="20"/>
+          <w:szCs w:val="20"/>
+        </w:rPr>
         <w:t xml:space="preserve"> e un comune PC.</w:t>
       </w:r>
     </w:p>

--- a/Analisi iniziali/analisi_requisiti.docx
+++ b/Analisi iniziali/analisi_requisiti.docx
@@ -923,6 +923,21 @@
         </w:rPr>
         <w:t>Per il conteggio delle spese della materia energia elettrica e gas si stabilisce che vengano escluse le accise.</w:t>
       </w:r>
+    </w:p>
+    <w:p>
+      <w:pPr>
+        <w:rPr>
+          <w:sz w:val="20"/>
+          <w:szCs w:val="20"/>
+        </w:rPr>
+      </w:pPr>
+      <w:r>
+        <w:rPr>
+          <w:sz w:val="20"/>
+          <w:szCs w:val="20"/>
+        </w:rPr>
+        <w:t>Spesa materia gas + spesa trasporto + oneri di sistema + spesa fissa per la vendita gas</w:t>
+      </w:r>
       <w:r>
         <w:rPr>
           <w:sz w:val="20"/>
@@ -960,6 +975,7 @@
           <w:sz w:val="20"/>
           <w:szCs w:val="20"/>
         </w:rPr>
+        <w:lastRenderedPageBreak/>
         <w:t xml:space="preserve">Insieme alla consegna, sono state fornite alcune informazioni sui vari strumenti che permettono il riscaldamento, il consumo medio di energia elettrica e gas di una famiglia, insieme a </w:t>
       </w:r>
     </w:p>
@@ -980,7 +996,6 @@
           <w:sz w:val="20"/>
           <w:szCs w:val="20"/>
         </w:rPr>
-        <w:lastRenderedPageBreak/>
         <w:t>Prezzo del gas (oggi): 1,049988 €/SMC</w:t>
       </w:r>
     </w:p>
